--- a/210621 - AG thesis/Thesis/Submission - peerJ/Tables/00 - Table titles.docx
+++ b/210621 - AG thesis/Thesis/Submission - peerJ/Tables/00 - Table titles.docx
@@ -19,65 +19,17 @@
           <w:sz w:val="24"/>
           <w:szCs w:val="24"/>
         </w:rPr>
-        <w:t xml:space="preserve">Table 1. Primers and </w:t>
+        <w:t>Table 1. Primers and p</w:t>
       </w:r>
-      <w:ins w:id="0" w:author="Tri Le" w:date="2021-07-19T21:00:00Z">
-        <w:r>
-          <w:rPr>
-            <w:rFonts w:ascii="Times New Roman" w:hAnsi="Times New Roman" w:cs="Times New Roman"/>
-            <w:b/>
-            <w:sz w:val="24"/>
-            <w:szCs w:val="24"/>
-          </w:rPr>
-          <w:t>p</w:t>
-        </w:r>
-      </w:ins>
-      <w:del w:id="1" w:author="Tri Le" w:date="2021-07-19T21:00:00Z">
-        <w:r>
-          <w:rPr>
-            <w:rFonts w:ascii="Times New Roman" w:hAnsi="Times New Roman" w:cs="Times New Roman"/>
-            <w:b/>
-            <w:sz w:val="24"/>
-            <w:szCs w:val="24"/>
-            <w:rPrChange w:id="2" w:author="Tri Le" w:date="2021-07-13T20:26:00Z">
-              <w:rPr>
-                <w:rFonts w:ascii="Cambria" w:hAnsi="Cambria"/>
-              </w:rPr>
-            </w:rPrChange>
-          </w:rPr>
-          <w:delText>P</w:delText>
-        </w:r>
-      </w:del>
       <w:r>
         <w:rPr>
           <w:rFonts w:ascii="Times New Roman" w:hAnsi="Times New Roman" w:cs="Times New Roman"/>
           <w:b/>
           <w:sz w:val="24"/>
           <w:szCs w:val="24"/>
-          <w:rPrChange w:id="3" w:author="Tri Le" w:date="2021-07-13T20:26:00Z">
-            <w:rPr>
-              <w:rFonts w:ascii="Cambria" w:hAnsi="Cambria"/>
-            </w:rPr>
-          </w:rPrChange>
         </w:rPr>
-        <w:t>robes used in the present study</w:t>
+        <w:t>robes used in the present study.</w:t>
       </w:r>
-      <w:ins w:id="4" w:author="Tri Le" w:date="2021-07-12T18:16:00Z">
-        <w:r>
-          <w:rPr>
-            <w:rFonts w:ascii="Times New Roman" w:hAnsi="Times New Roman" w:cs="Times New Roman"/>
-            <w:b/>
-            <w:sz w:val="24"/>
-            <w:szCs w:val="24"/>
-            <w:rPrChange w:id="5" w:author="Tri Le" w:date="2021-07-13T20:26:00Z">
-              <w:rPr>
-                <w:rFonts w:ascii="Cambria" w:hAnsi="Cambria"/>
-              </w:rPr>
-            </w:rPrChange>
-          </w:rPr>
-          <w:t>.</w:t>
-        </w:r>
-      </w:ins>
     </w:p>
     <w:p>
       <w:pPr>
@@ -147,14 +99,6 @@
     </w:sectPr>
   </w:body>
 </w:document>
-</file>
-
-<file path=word/people.xml><?xml version="1.0" encoding="utf-8"?>
-<w15:people xmlns:wpc="http://schemas.microsoft.com/office/word/2010/wordprocessingCanvas" xmlns:cx="http://schemas.microsoft.com/office/drawing/2014/chartex" xmlns:cx1="http://schemas.microsoft.com/office/drawing/2015/9/8/chartex" xmlns:cx2="http://schemas.microsoft.com/office/drawing/2015/10/21/chartex" xmlns:cx3="http://schemas.microsoft.com/office/drawing/2016/5/9/chartex" xmlns:cx4="http://schemas.microsoft.com/office/drawing/2016/5/10/chartex" xmlns:cx5="http://schemas.microsoft.com/office/drawing/2016/5/11/chartex" xmlns:cx6="http://schemas.microsoft.com/office/drawing/2016/5/12/chartex" xmlns:cx7="http://schemas.microsoft.com/office/drawing/2016/5/13/chartex" xmlns:cx8="http://schemas.microsoft.com/office/drawing/2016/5/14/chartex" xmlns:mc="http://schemas.openxmlformats.org/markup-compatibility/2006" xmlns:aink="http://schemas.microsoft.com/office/drawing/2016/ink" xmlns:am3d="http://schemas.microsoft.com/office/drawing/2017/model3d" xmlns:o="urn:schemas-microsoft-com:office:office" xmlns:r="http://schemas.openxmlformats.org/officeDocument/2006/relationships" xmlns:m="http://schemas.openxmlformats.org/officeDocument/2006/math" xmlns:v="urn:schemas-microsoft-com:vml" xmlns:wp14="http://schemas.microsoft.com/office/word/2010/wordprocessingDrawing" xmlns:wp="http://schemas.openxmlformats.org/drawingml/2006/wordprocessingDrawing" xmlns:w10="urn:schemas-microsoft-com:office:word" xmlns:w="http://schemas.openxmlformats.org/wordprocessingml/2006/main" xmlns:w14="http://schemas.microsoft.com/office/word/2010/wordml" xmlns:w15="http://schemas.microsoft.com/office/word/2012/wordml" xmlns:w16cex="http://schemas.microsoft.com/office/word/2018/wordml/cex" xmlns:w16cid="http://schemas.microsoft.com/office/word/2016/wordml/cid" xmlns:w16="http://schemas.microsoft.com/office/word/2018/wordml" xmlns:w16sdtdh="http://schemas.microsoft.com/office/word/2020/wordml/sdtdatahash" xmlns:w16se="http://schemas.microsoft.com/office/word/2015/wordml/symex" xmlns:wpg="http://schemas.microsoft.com/office/word/2010/wordprocessingGroup" xmlns:wpi="http://schemas.microsoft.com/office/word/2010/wordprocessingInk" xmlns:wne="http://schemas.microsoft.com/office/word/2006/wordml" xmlns:wps="http://schemas.microsoft.com/office/word/2010/wordprocessingShape" mc:Ignorable="w14 w15 w16se w16cid w16 w16cex w16sdtdh wp14">
-  <w15:person w15:author="Tri Le">
-    <w15:presenceInfo w15:providerId="AD" w15:userId="S::let34568@myumanitoba.ca::8b26dca0-dbc4-4b6d-8e0e-9b9fef15ac31"/>
-  </w15:person>
-</w15:people>
 </file>
 
 <file path=word/styles.xml><?xml version="1.0" encoding="utf-8"?>
